--- a/templates/DS_invoice.docx
+++ b/templates/DS_invoice.docx
@@ -1711,14 +1711,6 @@
               </w:rPr>
               <w:t>{pTotal}{/items}</w:t>
             </w:r>
-            <w:r>
-              <w:rPr>
-                <w:rFonts w:ascii="Arial" w:hAnsi="Arial" w:cs="Arial"/>
-                <w:sz w:val="20"/>
-                <w:szCs w:val="20"/>
-              </w:rPr>
-              <w:t>.00</w:t>
-            </w:r>
           </w:p>
         </w:tc>
       </w:tr>
@@ -1778,17 +1770,7 @@
                 <w:sz w:val="20"/>
                 <w:szCs w:val="20"/>
               </w:rPr>
-              <w:t>{weight</w:t>
-            </w:r>
-            <w:bookmarkStart w:id="2" w:name="_GoBack"/>
-            <w:bookmarkEnd w:id="2"/>
-            <w:r>
-              <w:rPr>
-                <w:rFonts w:ascii="Arial" w:hAnsi="Arial" w:cs="Arial"/>
-                <w:sz w:val="20"/>
-                <w:szCs w:val="20"/>
-              </w:rPr>
-              <w:t>}</w:t>
+              <w:t>{weight}</w:t>
             </w:r>
           </w:p>
         </w:tc>
@@ -1958,14 +1940,6 @@
               </w:rPr>
               <w:t>{subT}</w:t>
             </w:r>
-            <w:r>
-              <w:rPr>
-                <w:rFonts w:ascii="Arial" w:hAnsi="Arial" w:cs="Arial"/>
-                <w:sz w:val="20"/>
-                <w:szCs w:val="20"/>
-              </w:rPr>
-              <w:t>.00</w:t>
-            </w:r>
           </w:p>
         </w:tc>
       </w:tr>
@@ -2065,14 +2039,6 @@
               </w:rPr>
               <w:t>{vat}</w:t>
             </w:r>
-            <w:r>
-              <w:rPr>
-                <w:rFonts w:ascii="Arial" w:hAnsi="Arial" w:cs="Arial"/>
-                <w:sz w:val="20"/>
-                <w:szCs w:val="20"/>
-              </w:rPr>
-              <w:t>.00</w:t>
-            </w:r>
           </w:p>
         </w:tc>
       </w:tr>
@@ -2172,14 +2138,6 @@
               </w:rPr>
               <w:t>{shipHan}</w:t>
             </w:r>
-            <w:r>
-              <w:rPr>
-                <w:rFonts w:ascii="Arial" w:hAnsi="Arial" w:cs="Arial"/>
-                <w:sz w:val="20"/>
-                <w:szCs w:val="20"/>
-              </w:rPr>
-              <w:t>.00</w:t>
-            </w:r>
           </w:p>
         </w:tc>
       </w:tr>
@@ -2276,14 +2234,6 @@
               </w:rPr>
               <w:t>{disc}</w:t>
             </w:r>
-            <w:r>
-              <w:rPr>
-                <w:rFonts w:ascii="Arial" w:hAnsi="Arial" w:cs="Arial"/>
-                <w:sz w:val="20"/>
-                <w:szCs w:val="20"/>
-              </w:rPr>
-              <w:t>.00</w:t>
-            </w:r>
           </w:p>
         </w:tc>
       </w:tr>
@@ -2391,14 +2341,8 @@
               </w:rPr>
               <w:t>{total}</w:t>
             </w:r>
-            <w:r>
-              <w:rPr>
-                <w:rFonts w:ascii="Arial" w:hAnsi="Arial" w:cs="Arial"/>
-                <w:sz w:val="20"/>
-                <w:szCs w:val="20"/>
-              </w:rPr>
-              <w:t>.00</w:t>
-            </w:r>
+            <w:bookmarkStart w:id="2" w:name="_GoBack"/>
+            <w:bookmarkEnd w:id="2"/>
           </w:p>
         </w:tc>
       </w:tr>

--- a/templates/DS_invoice.docx
+++ b/templates/DS_invoice.docx
@@ -1859,14 +1859,25 @@
                 <w:szCs w:val="16"/>
               </w:rPr>
             </w:pPr>
-            <w:r>
+          </w:p>
+          <w:p>
+            <w:pPr>
               <w:rPr>
                 <w:rFonts w:ascii="Arial" w:hAnsi="Arial" w:cs="Arial"/>
                 <w:sz w:val="16"/>
                 <w:szCs w:val="16"/>
               </w:rPr>
+            </w:pPr>
+            <w:r>
+              <w:rPr>
+                <w:rFonts w:ascii="Arial" w:hAnsi="Arial" w:cs="Arial"/>
+                <w:sz w:val="16"/>
+                <w:szCs w:val="16"/>
+              </w:rPr>
               <w:t>{footnote}</w:t>
             </w:r>
+            <w:bookmarkStart w:id="2" w:name="_GoBack"/>
+            <w:bookmarkEnd w:id="2"/>
           </w:p>
         </w:tc>
         <w:tc>
@@ -2341,8 +2352,6 @@
               </w:rPr>
               <w:t>{total}</w:t>
             </w:r>
-            <w:bookmarkStart w:id="2" w:name="_GoBack"/>
-            <w:bookmarkEnd w:id="2"/>
           </w:p>
         </w:tc>
       </w:tr>
@@ -2363,6 +2372,7 @@
             <w:pPr>
               <w:rPr>
                 <w:rFonts w:ascii="Arial" w:hAnsi="Arial" w:cs="Arial"/>
+                <w:color w:val="4472C4" w:themeColor="accent1"/>
                 <w:sz w:val="16"/>
                 <w:szCs w:val="16"/>
               </w:rPr>
@@ -2370,6 +2380,7 @@
             <w:r>
               <w:rPr>
                 <w:rFonts w:ascii="Arial" w:hAnsi="Arial" w:cs="Arial"/>
+                <w:color w:val="4472C4" w:themeColor="accent1"/>
                 <w:sz w:val="16"/>
                 <w:szCs w:val="16"/>
               </w:rPr>
@@ -2430,7 +2441,15 @@
             <w:hideMark/>
           </w:tcPr>
           <w:p>
-            <w:r>
+            <w:pPr>
+              <w:rPr>
+                <w:color w:val="4472C4" w:themeColor="accent1"/>
+              </w:rPr>
+            </w:pPr>
+            <w:r>
+              <w:rPr>
+                <w:color w:val="4472C4" w:themeColor="accent1"/>
+              </w:rPr>
               <w:t>Correspondent Bank:</w:t>
             </w:r>
           </w:p>
@@ -2450,9 +2469,15 @@
             <w:hideMark/>
           </w:tcPr>
           <w:p>
-            <w:r>
-              <w:rPr>
-                <w:rFonts w:ascii="Arial" w:hAnsi="Arial" w:cs="Arial"/>
+            <w:pPr>
+              <w:rPr>
+                <w:color w:val="4472C4" w:themeColor="accent1"/>
+              </w:rPr>
+            </w:pPr>
+            <w:r>
+              <w:rPr>
+                <w:rFonts w:ascii="Arial" w:hAnsi="Arial" w:cs="Arial"/>
+                <w:color w:val="4472C4" w:themeColor="accent1"/>
                 <w:sz w:val="16"/>
                 <w:szCs w:val="16"/>
               </w:rPr>
@@ -2461,6 +2486,7 @@
             <w:r>
               <w:rPr>
                 <w:rFonts w:ascii="Arial" w:hAnsi="Arial" w:cs="Arial"/>
+                <w:color w:val="4472C4" w:themeColor="accent1"/>
                 <w:sz w:val="16"/>
                 <w:szCs w:val="16"/>
               </w:rPr>
@@ -2469,6 +2495,7 @@
             <w:r>
               <w:rPr>
                 <w:rFonts w:ascii="Arial" w:hAnsi="Arial" w:cs="Arial"/>
+                <w:color w:val="4472C4" w:themeColor="accent1"/>
                 <w:sz w:val="16"/>
                 <w:szCs w:val="16"/>
               </w:rPr>

--- a/templates/DS_invoice.docx
+++ b/templates/DS_invoice.docx
@@ -1770,8 +1770,10 @@
                 <w:sz w:val="20"/>
                 <w:szCs w:val="20"/>
               </w:rPr>
-              <w:t>{weight}</w:t>
-            </w:r>
+              <w:t>WEIGHT(KG)</w:t>
+            </w:r>
+            <w:bookmarkStart w:id="2" w:name="_GoBack"/>
+            <w:bookmarkEnd w:id="2"/>
           </w:p>
         </w:tc>
         <w:tc>
@@ -1793,6 +1795,14 @@
                 <w:szCs w:val="20"/>
               </w:rPr>
             </w:pPr>
+            <w:r>
+              <w:rPr>
+                <w:rFonts w:ascii="Arial" w:hAnsi="Arial" w:cs="Arial"/>
+                <w:sz w:val="20"/>
+                <w:szCs w:val="20"/>
+              </w:rPr>
+              <w:t>{weight}</w:t>
+            </w:r>
           </w:p>
         </w:tc>
         <w:tc>
@@ -1876,8 +1886,6 @@
               </w:rPr>
               <w:t>{footnote}</w:t>
             </w:r>
-            <w:bookmarkStart w:id="2" w:name="_GoBack"/>
-            <w:bookmarkEnd w:id="2"/>
           </w:p>
         </w:tc>
         <w:tc>

--- a/templates/DS_invoice.docx
+++ b/templates/DS_invoice.docx
@@ -179,7 +179,27 @@
                 <w:sz w:val="20"/>
                 <w:szCs w:val="20"/>
               </w:rPr>
-              <w:t>{sName}</w:t>
+              <w:t>{</w:t>
+            </w:r>
+            <w:proofErr w:type="spellStart"/>
+            <w:r>
+              <w:rPr>
+                <w:rFonts w:ascii="Arial" w:hAnsi="Arial" w:cs="Arial"/>
+                <w:color w:val="4472C4" w:themeColor="accent1"/>
+                <w:sz w:val="20"/>
+                <w:szCs w:val="20"/>
+              </w:rPr>
+              <w:t>sName</w:t>
+            </w:r>
+            <w:proofErr w:type="spellEnd"/>
+            <w:r>
+              <w:rPr>
+                <w:rFonts w:ascii="Arial" w:hAnsi="Arial" w:cs="Arial"/>
+                <w:color w:val="4472C4" w:themeColor="accent1"/>
+                <w:sz w:val="20"/>
+                <w:szCs w:val="20"/>
+              </w:rPr>
+              <w:t>}</w:t>
             </w:r>
           </w:p>
         </w:tc>
@@ -309,7 +329,27 @@
                 <w:sz w:val="20"/>
                 <w:szCs w:val="20"/>
               </w:rPr>
-              <w:t>{sRegNo}</w:t>
+              <w:t>{</w:t>
+            </w:r>
+            <w:proofErr w:type="spellStart"/>
+            <w:r>
+              <w:rPr>
+                <w:rFonts w:ascii="Arial" w:hAnsi="Arial" w:cs="Arial"/>
+                <w:color w:val="4472C4" w:themeColor="accent1"/>
+                <w:sz w:val="20"/>
+                <w:szCs w:val="20"/>
+              </w:rPr>
+              <w:t>sRegNo</w:t>
+            </w:r>
+            <w:proofErr w:type="spellEnd"/>
+            <w:r>
+              <w:rPr>
+                <w:rFonts w:ascii="Arial" w:hAnsi="Arial" w:cs="Arial"/>
+                <w:color w:val="4472C4" w:themeColor="accent1"/>
+                <w:sz w:val="20"/>
+                <w:szCs w:val="20"/>
+              </w:rPr>
+              <w:t>}</w:t>
             </w:r>
           </w:p>
         </w:tc>
@@ -360,7 +400,25 @@
                 <w:sz w:val="20"/>
                 <w:szCs w:val="20"/>
               </w:rPr>
-              <w:t>{invNo}</w:t>
+              <w:t>{</w:t>
+            </w:r>
+            <w:proofErr w:type="spellStart"/>
+            <w:r>
+              <w:rPr>
+                <w:rFonts w:ascii="Arial" w:hAnsi="Arial" w:cs="Arial"/>
+                <w:sz w:val="20"/>
+                <w:szCs w:val="20"/>
+              </w:rPr>
+              <w:t>invNo</w:t>
+            </w:r>
+            <w:proofErr w:type="spellEnd"/>
+            <w:r>
+              <w:rPr>
+                <w:rFonts w:ascii="Arial" w:hAnsi="Arial" w:cs="Arial"/>
+                <w:sz w:val="20"/>
+                <w:szCs w:val="20"/>
+              </w:rPr>
+              <w:t>}</w:t>
             </w:r>
           </w:p>
         </w:tc>
@@ -423,7 +481,27 @@
                 <w:sz w:val="20"/>
                 <w:szCs w:val="20"/>
               </w:rPr>
-              <w:t>{sAddressNum}</w:t>
+              <w:t>{</w:t>
+            </w:r>
+            <w:proofErr w:type="spellStart"/>
+            <w:r>
+              <w:rPr>
+                <w:rFonts w:ascii="Arial" w:hAnsi="Arial" w:cs="Arial"/>
+                <w:color w:val="4472C4" w:themeColor="accent1"/>
+                <w:sz w:val="20"/>
+                <w:szCs w:val="20"/>
+              </w:rPr>
+              <w:t>sAddressNum</w:t>
+            </w:r>
+            <w:proofErr w:type="spellEnd"/>
+            <w:r>
+              <w:rPr>
+                <w:rFonts w:ascii="Arial" w:hAnsi="Arial" w:cs="Arial"/>
+                <w:color w:val="4472C4" w:themeColor="accent1"/>
+                <w:sz w:val="20"/>
+                <w:szCs w:val="20"/>
+              </w:rPr>
+              <w:t>}</w:t>
             </w:r>
           </w:p>
         </w:tc>
@@ -551,7 +629,27 @@
                 <w:sz w:val="20"/>
                 <w:szCs w:val="20"/>
               </w:rPr>
-              <w:t>{sStreet}</w:t>
+              <w:t>{</w:t>
+            </w:r>
+            <w:proofErr w:type="spellStart"/>
+            <w:r>
+              <w:rPr>
+                <w:rFonts w:ascii="Arial" w:hAnsi="Arial" w:cs="Arial"/>
+                <w:color w:val="4472C4" w:themeColor="accent1"/>
+                <w:sz w:val="20"/>
+                <w:szCs w:val="20"/>
+              </w:rPr>
+              <w:t>sStreet</w:t>
+            </w:r>
+            <w:proofErr w:type="spellEnd"/>
+            <w:r>
+              <w:rPr>
+                <w:rFonts w:ascii="Arial" w:hAnsi="Arial" w:cs="Arial"/>
+                <w:color w:val="4472C4" w:themeColor="accent1"/>
+                <w:sz w:val="20"/>
+                <w:szCs w:val="20"/>
+              </w:rPr>
+              <w:t>}</w:t>
             </w:r>
           </w:p>
         </w:tc>
@@ -602,7 +700,25 @@
                 <w:sz w:val="20"/>
                 <w:szCs w:val="20"/>
               </w:rPr>
-              <w:t>{custAccNo}</w:t>
+              <w:t>{</w:t>
+            </w:r>
+            <w:proofErr w:type="spellStart"/>
+            <w:r>
+              <w:rPr>
+                <w:rFonts w:ascii="Arial" w:hAnsi="Arial" w:cs="Arial"/>
+                <w:sz w:val="20"/>
+                <w:szCs w:val="20"/>
+              </w:rPr>
+              <w:t>custAccNo</w:t>
+            </w:r>
+            <w:proofErr w:type="spellEnd"/>
+            <w:r>
+              <w:rPr>
+                <w:rFonts w:ascii="Arial" w:hAnsi="Arial" w:cs="Arial"/>
+                <w:sz w:val="20"/>
+                <w:szCs w:val="20"/>
+              </w:rPr>
+              <w:t>}</w:t>
             </w:r>
           </w:p>
         </w:tc>
@@ -665,7 +781,27 @@
                 <w:sz w:val="20"/>
                 <w:szCs w:val="20"/>
               </w:rPr>
-              <w:t>{sCity}</w:t>
+              <w:t>{</w:t>
+            </w:r>
+            <w:proofErr w:type="spellStart"/>
+            <w:r>
+              <w:rPr>
+                <w:rFonts w:ascii="Arial" w:hAnsi="Arial" w:cs="Arial"/>
+                <w:color w:val="4472C4" w:themeColor="accent1"/>
+                <w:sz w:val="20"/>
+                <w:szCs w:val="20"/>
+              </w:rPr>
+              <w:t>sCity</w:t>
+            </w:r>
+            <w:proofErr w:type="spellEnd"/>
+            <w:r>
+              <w:rPr>
+                <w:rFonts w:ascii="Arial" w:hAnsi="Arial" w:cs="Arial"/>
+                <w:color w:val="4472C4" w:themeColor="accent1"/>
+                <w:sz w:val="20"/>
+                <w:szCs w:val="20"/>
+              </w:rPr>
+              <w:t>}</w:t>
             </w:r>
           </w:p>
         </w:tc>
@@ -892,7 +1028,25 @@
                 <w:sz w:val="20"/>
                 <w:szCs w:val="20"/>
               </w:rPr>
-              <w:t>{rName}</w:t>
+              <w:t>{</w:t>
+            </w:r>
+            <w:proofErr w:type="spellStart"/>
+            <w:r>
+              <w:rPr>
+                <w:rFonts w:ascii="Arial" w:hAnsi="Arial" w:cs="Arial"/>
+                <w:sz w:val="20"/>
+                <w:szCs w:val="20"/>
+              </w:rPr>
+              <w:t>rName</w:t>
+            </w:r>
+            <w:proofErr w:type="spellEnd"/>
+            <w:r>
+              <w:rPr>
+                <w:rFonts w:ascii="Arial" w:hAnsi="Arial" w:cs="Arial"/>
+                <w:sz w:val="20"/>
+                <w:szCs w:val="20"/>
+              </w:rPr>
+              <w:t>}</w:t>
             </w:r>
           </w:p>
         </w:tc>
@@ -943,7 +1097,25 @@
                 <w:sz w:val="20"/>
                 <w:szCs w:val="20"/>
               </w:rPr>
-              <w:t>{cName}</w:t>
+              <w:t>{</w:t>
+            </w:r>
+            <w:proofErr w:type="spellStart"/>
+            <w:r>
+              <w:rPr>
+                <w:rFonts w:ascii="Arial" w:hAnsi="Arial" w:cs="Arial"/>
+                <w:sz w:val="20"/>
+                <w:szCs w:val="20"/>
+              </w:rPr>
+              <w:t>cName</w:t>
+            </w:r>
+            <w:proofErr w:type="spellEnd"/>
+            <w:r>
+              <w:rPr>
+                <w:rFonts w:ascii="Arial" w:hAnsi="Arial" w:cs="Arial"/>
+                <w:sz w:val="20"/>
+                <w:szCs w:val="20"/>
+              </w:rPr>
+              <w:t>}</w:t>
             </w:r>
           </w:p>
         </w:tc>
@@ -974,7 +1146,43 @@
                 <w:sz w:val="20"/>
                 <w:szCs w:val="20"/>
               </w:rPr>
-              <w:t>{rAddressNum}{rStreet}</w:t>
+              <w:t>{</w:t>
+            </w:r>
+            <w:proofErr w:type="spellStart"/>
+            <w:r>
+              <w:rPr>
+                <w:rFonts w:ascii="Arial" w:hAnsi="Arial" w:cs="Arial"/>
+                <w:sz w:val="20"/>
+                <w:szCs w:val="20"/>
+              </w:rPr>
+              <w:t>rAddressNum</w:t>
+            </w:r>
+            <w:proofErr w:type="spellEnd"/>
+            <w:r>
+              <w:rPr>
+                <w:rFonts w:ascii="Arial" w:hAnsi="Arial" w:cs="Arial"/>
+                <w:sz w:val="20"/>
+                <w:szCs w:val="20"/>
+              </w:rPr>
+              <w:t>}{</w:t>
+            </w:r>
+            <w:proofErr w:type="spellStart"/>
+            <w:r>
+              <w:rPr>
+                <w:rFonts w:ascii="Arial" w:hAnsi="Arial" w:cs="Arial"/>
+                <w:sz w:val="20"/>
+                <w:szCs w:val="20"/>
+              </w:rPr>
+              <w:t>rStreet</w:t>
+            </w:r>
+            <w:proofErr w:type="spellEnd"/>
+            <w:r>
+              <w:rPr>
+                <w:rFonts w:ascii="Arial" w:hAnsi="Arial" w:cs="Arial"/>
+                <w:sz w:val="20"/>
+                <w:szCs w:val="20"/>
+              </w:rPr>
+              <w:t>}</w:t>
             </w:r>
           </w:p>
         </w:tc>
@@ -1025,7 +1233,25 @@
                 <w:sz w:val="20"/>
                 <w:szCs w:val="20"/>
               </w:rPr>
-              <w:t>{cNum}</w:t>
+              <w:t>{</w:t>
+            </w:r>
+            <w:proofErr w:type="spellStart"/>
+            <w:r>
+              <w:rPr>
+                <w:rFonts w:ascii="Arial" w:hAnsi="Arial" w:cs="Arial"/>
+                <w:sz w:val="20"/>
+                <w:szCs w:val="20"/>
+              </w:rPr>
+              <w:t>cNum</w:t>
+            </w:r>
+            <w:proofErr w:type="spellEnd"/>
+            <w:r>
+              <w:rPr>
+                <w:rFonts w:ascii="Arial" w:hAnsi="Arial" w:cs="Arial"/>
+                <w:sz w:val="20"/>
+                <w:szCs w:val="20"/>
+              </w:rPr>
+              <w:t>}</w:t>
             </w:r>
           </w:p>
         </w:tc>
@@ -1056,7 +1282,25 @@
                 <w:sz w:val="20"/>
                 <w:szCs w:val="20"/>
               </w:rPr>
-              <w:t>{rCity}</w:t>
+              <w:t>{</w:t>
+            </w:r>
+            <w:proofErr w:type="spellStart"/>
+            <w:r>
+              <w:rPr>
+                <w:rFonts w:ascii="Arial" w:hAnsi="Arial" w:cs="Arial"/>
+                <w:sz w:val="20"/>
+                <w:szCs w:val="20"/>
+              </w:rPr>
+              <w:t>rCity</w:t>
+            </w:r>
+            <w:proofErr w:type="spellEnd"/>
+            <w:r>
+              <w:rPr>
+                <w:rFonts w:ascii="Arial" w:hAnsi="Arial" w:cs="Arial"/>
+                <w:sz w:val="20"/>
+                <w:szCs w:val="20"/>
+              </w:rPr>
+              <w:t>}</w:t>
             </w:r>
           </w:p>
         </w:tc>
@@ -1107,7 +1351,25 @@
                 <w:sz w:val="20"/>
                 <w:szCs w:val="20"/>
               </w:rPr>
-              <w:t>{cEmail}</w:t>
+              <w:t>{</w:t>
+            </w:r>
+            <w:proofErr w:type="spellStart"/>
+            <w:r>
+              <w:rPr>
+                <w:rFonts w:ascii="Arial" w:hAnsi="Arial" w:cs="Arial"/>
+                <w:sz w:val="20"/>
+                <w:szCs w:val="20"/>
+              </w:rPr>
+              <w:t>cEmail</w:t>
+            </w:r>
+            <w:proofErr w:type="spellEnd"/>
+            <w:r>
+              <w:rPr>
+                <w:rFonts w:ascii="Arial" w:hAnsi="Arial" w:cs="Arial"/>
+                <w:sz w:val="20"/>
+                <w:szCs w:val="20"/>
+              </w:rPr>
+              <w:t>}</w:t>
             </w:r>
           </w:p>
         </w:tc>
@@ -1138,7 +1400,25 @@
                 <w:sz w:val="20"/>
                 <w:szCs w:val="20"/>
               </w:rPr>
-              <w:t>{rCountry}</w:t>
+              <w:t>{</w:t>
+            </w:r>
+            <w:proofErr w:type="spellStart"/>
+            <w:r>
+              <w:rPr>
+                <w:rFonts w:ascii="Arial" w:hAnsi="Arial" w:cs="Arial"/>
+                <w:sz w:val="20"/>
+                <w:szCs w:val="20"/>
+              </w:rPr>
+              <w:t>rCountry</w:t>
+            </w:r>
+            <w:proofErr w:type="spellEnd"/>
+            <w:r>
+              <w:rPr>
+                <w:rFonts w:ascii="Arial" w:hAnsi="Arial" w:cs="Arial"/>
+                <w:sz w:val="20"/>
+                <w:szCs w:val="20"/>
+              </w:rPr>
+              <w:t>}</w:t>
             </w:r>
           </w:p>
         </w:tc>
@@ -1578,7 +1858,35 @@
                 <w:sz w:val="20"/>
                 <w:szCs w:val="20"/>
               </w:rPr>
-              <w:t>{#items}{pDescription}</w:t>
+              <w:t>{#</w:t>
+            </w:r>
+            <w:proofErr w:type="gramStart"/>
+            <w:r>
+              <w:rPr>
+                <w:rFonts w:ascii="Arial" w:hAnsi="Arial" w:cs="Arial"/>
+                <w:sz w:val="20"/>
+                <w:szCs w:val="20"/>
+              </w:rPr>
+              <w:t>items}{</w:t>
+            </w:r>
+            <w:proofErr w:type="spellStart"/>
+            <w:proofErr w:type="gramEnd"/>
+            <w:r>
+              <w:rPr>
+                <w:rFonts w:ascii="Arial" w:hAnsi="Arial" w:cs="Arial"/>
+                <w:sz w:val="20"/>
+                <w:szCs w:val="20"/>
+              </w:rPr>
+              <w:t>pDescription</w:t>
+            </w:r>
+            <w:proofErr w:type="spellEnd"/>
+            <w:r>
+              <w:rPr>
+                <w:rFonts w:ascii="Arial" w:hAnsi="Arial" w:cs="Arial"/>
+                <w:sz w:val="20"/>
+                <w:szCs w:val="20"/>
+              </w:rPr>
+              <w:t>}</w:t>
             </w:r>
           </w:p>
         </w:tc>
@@ -1609,7 +1917,25 @@
                 <w:sz w:val="20"/>
                 <w:szCs w:val="20"/>
               </w:rPr>
-              <w:t>{pCode}</w:t>
+              <w:t>{</w:t>
+            </w:r>
+            <w:proofErr w:type="spellStart"/>
+            <w:r>
+              <w:rPr>
+                <w:rFonts w:ascii="Arial" w:hAnsi="Arial" w:cs="Arial"/>
+                <w:sz w:val="20"/>
+                <w:szCs w:val="20"/>
+              </w:rPr>
+              <w:t>pCode</w:t>
+            </w:r>
+            <w:proofErr w:type="spellEnd"/>
+            <w:r>
+              <w:rPr>
+                <w:rFonts w:ascii="Arial" w:hAnsi="Arial" w:cs="Arial"/>
+                <w:sz w:val="20"/>
+                <w:szCs w:val="20"/>
+              </w:rPr>
+              <w:t>}</w:t>
             </w:r>
           </w:p>
         </w:tc>
@@ -1640,7 +1966,25 @@
                 <w:sz w:val="20"/>
                 <w:szCs w:val="20"/>
               </w:rPr>
-              <w:t>{pQuan}</w:t>
+              <w:t>{</w:t>
+            </w:r>
+            <w:proofErr w:type="spellStart"/>
+            <w:r>
+              <w:rPr>
+                <w:rFonts w:ascii="Arial" w:hAnsi="Arial" w:cs="Arial"/>
+                <w:sz w:val="20"/>
+                <w:szCs w:val="20"/>
+              </w:rPr>
+              <w:t>pQuan</w:t>
+            </w:r>
+            <w:proofErr w:type="spellEnd"/>
+            <w:r>
+              <w:rPr>
+                <w:rFonts w:ascii="Arial" w:hAnsi="Arial" w:cs="Arial"/>
+                <w:sz w:val="20"/>
+                <w:szCs w:val="20"/>
+              </w:rPr>
+              <w:t>}</w:t>
             </w:r>
           </w:p>
         </w:tc>
@@ -1671,7 +2015,25 @@
                 <w:sz w:val="20"/>
                 <w:szCs w:val="20"/>
               </w:rPr>
-              <w:t>{pPrice}</w:t>
+              <w:t>{</w:t>
+            </w:r>
+            <w:proofErr w:type="spellStart"/>
+            <w:r>
+              <w:rPr>
+                <w:rFonts w:ascii="Arial" w:hAnsi="Arial" w:cs="Arial"/>
+                <w:sz w:val="20"/>
+                <w:szCs w:val="20"/>
+              </w:rPr>
+              <w:t>pPrice</w:t>
+            </w:r>
+            <w:proofErr w:type="spellEnd"/>
+            <w:r>
+              <w:rPr>
+                <w:rFonts w:ascii="Arial" w:hAnsi="Arial" w:cs="Arial"/>
+                <w:sz w:val="20"/>
+                <w:szCs w:val="20"/>
+              </w:rPr>
+              <w:t>}</w:t>
             </w:r>
           </w:p>
         </w:tc>
@@ -1709,7 +2071,25 @@
                 <w:sz w:val="20"/>
                 <w:szCs w:val="20"/>
               </w:rPr>
-              <w:t>{pTotal}{/items}</w:t>
+              <w:t>{</w:t>
+            </w:r>
+            <w:proofErr w:type="spellStart"/>
+            <w:r>
+              <w:rPr>
+                <w:rFonts w:ascii="Arial" w:hAnsi="Arial" w:cs="Arial"/>
+                <w:sz w:val="20"/>
+                <w:szCs w:val="20"/>
+              </w:rPr>
+              <w:t>pTotal</w:t>
+            </w:r>
+            <w:proofErr w:type="spellEnd"/>
+            <w:r>
+              <w:rPr>
+                <w:rFonts w:ascii="Arial" w:hAnsi="Arial" w:cs="Arial"/>
+                <w:sz w:val="20"/>
+                <w:szCs w:val="20"/>
+              </w:rPr>
+              <w:t>}{/items}</w:t>
             </w:r>
           </w:p>
         </w:tc>
@@ -1725,23 +2105,23 @@
               <w:bottom w:val="single" w:sz="4" w:space="0" w:color="4472C4" w:themeColor="accent1"/>
               <w:right w:val="single" w:sz="4" w:space="0" w:color="4472C4" w:themeColor="accent1"/>
             </w:tcBorders>
-            <w:hideMark/>
-          </w:tcPr>
-          <w:p>
-            <w:pPr>
-              <w:rPr>
-                <w:rFonts w:ascii="Arial" w:hAnsi="Arial" w:cs="Arial"/>
-                <w:sz w:val="20"/>
-                <w:szCs w:val="20"/>
-              </w:rPr>
-            </w:pPr>
-            <w:r>
-              <w:rPr>
-                <w:rFonts w:ascii="Arial" w:hAnsi="Arial" w:cs="Arial"/>
-                <w:sz w:val="20"/>
-                <w:szCs w:val="20"/>
-              </w:rPr>
-              <w:t>Remarks/ Instructions</w:t>
+            <w:shd w:val="clear" w:color="auto" w:fill="FFFFFF" w:themeFill="background1"/>
+          </w:tcPr>
+          <w:p>
+            <w:pPr>
+              <w:rPr>
+                <w:rFonts w:ascii="Arial" w:hAnsi="Arial" w:cs="Arial"/>
+                <w:sz w:val="18"/>
+                <w:szCs w:val="18"/>
+              </w:rPr>
+            </w:pPr>
+            <w:r>
+              <w:rPr>
+                <w:rFonts w:ascii="Arial" w:hAnsi="Arial" w:cs="Arial"/>
+                <w:sz w:val="18"/>
+                <w:szCs w:val="18"/>
+              </w:rPr>
+              <w:t>{description}</w:t>
             </w:r>
           </w:p>
         </w:tc>
@@ -1755,25 +2135,16 @@
               <w:bottom w:val="single" w:sz="4" w:space="0" w:color="4472C4" w:themeColor="accent1"/>
               <w:right w:val="single" w:sz="4" w:space="0" w:color="4472C4" w:themeColor="accent1"/>
             </w:tcBorders>
-          </w:tcPr>
-          <w:p>
-            <w:pPr>
-              <w:rPr>
-                <w:rFonts w:ascii="Arial" w:hAnsi="Arial" w:cs="Arial"/>
-                <w:sz w:val="20"/>
-                <w:szCs w:val="20"/>
-              </w:rPr>
-            </w:pPr>
-            <w:r>
-              <w:rPr>
-                <w:rFonts w:ascii="Arial" w:hAnsi="Arial" w:cs="Arial"/>
-                <w:sz w:val="20"/>
-                <w:szCs w:val="20"/>
-              </w:rPr>
-              <w:t>WEIGHT(KG)</w:t>
-            </w:r>
-            <w:bookmarkStart w:id="2" w:name="_GoBack"/>
-            <w:bookmarkEnd w:id="2"/>
+            <w:shd w:val="clear" w:color="auto" w:fill="FFFFFF" w:themeFill="background1"/>
+          </w:tcPr>
+          <w:p>
+            <w:pPr>
+              <w:rPr>
+                <w:rFonts w:ascii="Arial" w:hAnsi="Arial" w:cs="Arial"/>
+                <w:sz w:val="20"/>
+                <w:szCs w:val="20"/>
+              </w:rPr>
+            </w:pPr>
           </w:p>
         </w:tc>
         <w:tc>
@@ -1786,23 +2157,16 @@
               <w:bottom w:val="single" w:sz="4" w:space="0" w:color="4472C4" w:themeColor="accent1"/>
               <w:right w:val="single" w:sz="4" w:space="0" w:color="4472C4" w:themeColor="accent1"/>
             </w:tcBorders>
-          </w:tcPr>
-          <w:p>
-            <w:pPr>
-              <w:rPr>
-                <w:rFonts w:ascii="Arial" w:hAnsi="Arial" w:cs="Arial"/>
-                <w:sz w:val="20"/>
-                <w:szCs w:val="20"/>
-              </w:rPr>
-            </w:pPr>
-            <w:r>
-              <w:rPr>
-                <w:rFonts w:ascii="Arial" w:hAnsi="Arial" w:cs="Arial"/>
-                <w:sz w:val="20"/>
-                <w:szCs w:val="20"/>
-              </w:rPr>
-              <w:t>{weight}</w:t>
-            </w:r>
+            <w:shd w:val="clear" w:color="auto" w:fill="FFFFFF" w:themeFill="background1"/>
+          </w:tcPr>
+          <w:p>
+            <w:pPr>
+              <w:rPr>
+                <w:rFonts w:ascii="Arial" w:hAnsi="Arial" w:cs="Arial"/>
+                <w:sz w:val="20"/>
+                <w:szCs w:val="20"/>
+              </w:rPr>
+            </w:pPr>
           </w:p>
         </w:tc>
         <w:tc>
@@ -1815,6 +2179,7 @@
               <w:bottom w:val="single" w:sz="4" w:space="0" w:color="4472C4" w:themeColor="accent1"/>
               <w:right w:val="single" w:sz="4" w:space="0" w:color="4472C4" w:themeColor="accent1"/>
             </w:tcBorders>
+            <w:shd w:val="clear" w:color="auto" w:fill="FFFFFF" w:themeFill="background1"/>
           </w:tcPr>
           <w:p>
             <w:pPr>
@@ -1835,6 +2200,138 @@
               <w:bottom w:val="single" w:sz="4" w:space="0" w:color="4472C4" w:themeColor="accent1"/>
               <w:right w:val="single" w:sz="4" w:space="0" w:color="4472C4" w:themeColor="accent1"/>
             </w:tcBorders>
+            <w:shd w:val="clear" w:color="auto" w:fill="FFFFFF" w:themeFill="background1"/>
+          </w:tcPr>
+          <w:p>
+            <w:pPr>
+              <w:rPr>
+                <w:rFonts w:ascii="Arial" w:hAnsi="Arial" w:cs="Arial"/>
+                <w:sz w:val="20"/>
+                <w:szCs w:val="20"/>
+              </w:rPr>
+            </w:pPr>
+          </w:p>
+        </w:tc>
+      </w:tr>
+      <w:tr>
+        <w:tc>
+          <w:tcPr>
+            <w:tcW w:w="4253" w:type="dxa"/>
+            <w:gridSpan w:val="2"/>
+            <w:tcBorders>
+              <w:top w:val="single" w:sz="4" w:space="0" w:color="4472C4" w:themeColor="accent1"/>
+              <w:left w:val="single" w:sz="4" w:space="0" w:color="4472C4" w:themeColor="accent1"/>
+              <w:bottom w:val="single" w:sz="4" w:space="0" w:color="4472C4" w:themeColor="accent1"/>
+              <w:right w:val="single" w:sz="4" w:space="0" w:color="4472C4" w:themeColor="accent1"/>
+            </w:tcBorders>
+            <w:hideMark/>
+          </w:tcPr>
+          <w:p>
+            <w:pPr>
+              <w:rPr>
+                <w:rFonts w:ascii="Arial" w:hAnsi="Arial" w:cs="Arial"/>
+                <w:sz w:val="20"/>
+                <w:szCs w:val="20"/>
+              </w:rPr>
+            </w:pPr>
+            <w:r>
+              <w:rPr>
+                <w:rFonts w:ascii="Arial" w:hAnsi="Arial" w:cs="Arial"/>
+                <w:sz w:val="20"/>
+                <w:szCs w:val="20"/>
+              </w:rPr>
+              <w:t>Remarks/ Instructions</w:t>
+            </w:r>
+          </w:p>
+        </w:tc>
+        <w:tc>
+          <w:tcPr>
+            <w:tcW w:w="2268" w:type="dxa"/>
+            <w:gridSpan w:val="5"/>
+            <w:tcBorders>
+              <w:top w:val="single" w:sz="4" w:space="0" w:color="4472C4" w:themeColor="accent1"/>
+              <w:left w:val="single" w:sz="4" w:space="0" w:color="4472C4" w:themeColor="accent1"/>
+              <w:bottom w:val="single" w:sz="4" w:space="0" w:color="4472C4" w:themeColor="accent1"/>
+              <w:right w:val="single" w:sz="4" w:space="0" w:color="4472C4" w:themeColor="accent1"/>
+            </w:tcBorders>
+          </w:tcPr>
+          <w:p>
+            <w:pPr>
+              <w:rPr>
+                <w:rFonts w:ascii="Arial" w:hAnsi="Arial" w:cs="Arial"/>
+                <w:sz w:val="20"/>
+                <w:szCs w:val="20"/>
+              </w:rPr>
+            </w:pPr>
+            <w:r>
+              <w:rPr>
+                <w:rFonts w:ascii="Arial" w:hAnsi="Arial" w:cs="Arial"/>
+                <w:sz w:val="20"/>
+                <w:szCs w:val="20"/>
+              </w:rPr>
+              <w:t>WEIGHT(KG)</w:t>
+            </w:r>
+          </w:p>
+        </w:tc>
+        <w:tc>
+          <w:tcPr>
+            <w:tcW w:w="995" w:type="dxa"/>
+            <w:gridSpan w:val="2"/>
+            <w:tcBorders>
+              <w:top w:val="single" w:sz="4" w:space="0" w:color="4472C4" w:themeColor="accent1"/>
+              <w:left w:val="single" w:sz="4" w:space="0" w:color="4472C4" w:themeColor="accent1"/>
+              <w:bottom w:val="single" w:sz="4" w:space="0" w:color="4472C4" w:themeColor="accent1"/>
+              <w:right w:val="single" w:sz="4" w:space="0" w:color="4472C4" w:themeColor="accent1"/>
+            </w:tcBorders>
+          </w:tcPr>
+          <w:p>
+            <w:pPr>
+              <w:rPr>
+                <w:rFonts w:ascii="Arial" w:hAnsi="Arial" w:cs="Arial"/>
+                <w:sz w:val="20"/>
+                <w:szCs w:val="20"/>
+              </w:rPr>
+            </w:pPr>
+            <w:r>
+              <w:rPr>
+                <w:rFonts w:ascii="Arial" w:hAnsi="Arial" w:cs="Arial"/>
+                <w:sz w:val="20"/>
+                <w:szCs w:val="20"/>
+              </w:rPr>
+              <w:t>{weight}</w:t>
+            </w:r>
+          </w:p>
+        </w:tc>
+        <w:tc>
+          <w:tcPr>
+            <w:tcW w:w="1418" w:type="dxa"/>
+            <w:gridSpan w:val="2"/>
+            <w:tcBorders>
+              <w:top w:val="single" w:sz="4" w:space="0" w:color="4472C4" w:themeColor="accent1"/>
+              <w:left w:val="single" w:sz="4" w:space="0" w:color="4472C4" w:themeColor="accent1"/>
+              <w:bottom w:val="single" w:sz="4" w:space="0" w:color="4472C4" w:themeColor="accent1"/>
+              <w:right w:val="single" w:sz="4" w:space="0" w:color="4472C4" w:themeColor="accent1"/>
+            </w:tcBorders>
+          </w:tcPr>
+          <w:p>
+            <w:pPr>
+              <w:rPr>
+                <w:rFonts w:ascii="Arial" w:hAnsi="Arial" w:cs="Arial"/>
+                <w:sz w:val="20"/>
+                <w:szCs w:val="20"/>
+              </w:rPr>
+            </w:pPr>
+          </w:p>
+        </w:tc>
+        <w:tc>
+          <w:tcPr>
+            <w:tcW w:w="1701" w:type="dxa"/>
+            <w:tcBorders>
+              <w:top w:val="single" w:sz="4" w:space="0" w:color="4472C4" w:themeColor="accent1"/>
+              <w:left w:val="single" w:sz="4" w:space="0" w:color="4472C4" w:themeColor="accent1"/>
+              <w:bottom w:val="single" w:sz="4" w:space="0" w:color="4472C4" w:themeColor="accent1"/>
+              <w:right w:val="single" w:sz="4" w:space="0" w:color="4472C4" w:themeColor="accent1"/>
+            </w:tcBorders>
           </w:tcPr>
           <w:p>
             <w:pPr>
@@ -1874,18 +2371,20 @@
             <w:pPr>
               <w:rPr>
                 <w:rFonts w:ascii="Arial" w:hAnsi="Arial" w:cs="Arial"/>
-                <w:sz w:val="16"/>
-                <w:szCs w:val="16"/>
-              </w:rPr>
-            </w:pPr>
-            <w:r>
-              <w:rPr>
-                <w:rFonts w:ascii="Arial" w:hAnsi="Arial" w:cs="Arial"/>
-                <w:sz w:val="16"/>
-                <w:szCs w:val="16"/>
+                <w:sz w:val="12"/>
+                <w:szCs w:val="12"/>
+              </w:rPr>
+            </w:pPr>
+            <w:r>
+              <w:rPr>
+                <w:rFonts w:ascii="Arial" w:hAnsi="Arial" w:cs="Arial"/>
+                <w:sz w:val="12"/>
+                <w:szCs w:val="12"/>
               </w:rPr>
               <w:t>{footnote}</w:t>
             </w:r>
+            <w:bookmarkStart w:id="2" w:name="_GoBack"/>
+            <w:bookmarkEnd w:id="2"/>
           </w:p>
         </w:tc>
         <w:tc>
@@ -1957,7 +2456,25 @@
                 <w:sz w:val="20"/>
                 <w:szCs w:val="20"/>
               </w:rPr>
-              <w:t>{subT}</w:t>
+              <w:t>{</w:t>
+            </w:r>
+            <w:proofErr w:type="spellStart"/>
+            <w:r>
+              <w:rPr>
+                <w:rFonts w:ascii="Arial" w:hAnsi="Arial" w:cs="Arial"/>
+                <w:sz w:val="20"/>
+                <w:szCs w:val="20"/>
+              </w:rPr>
+              <w:t>subT</w:t>
+            </w:r>
+            <w:proofErr w:type="spellEnd"/>
+            <w:r>
+              <w:rPr>
+                <w:rFonts w:ascii="Arial" w:hAnsi="Arial" w:cs="Arial"/>
+                <w:sz w:val="20"/>
+                <w:szCs w:val="20"/>
+              </w:rPr>
+              <w:t>}</w:t>
             </w:r>
           </w:p>
         </w:tc>
@@ -2155,7 +2672,25 @@
                 <w:sz w:val="20"/>
                 <w:szCs w:val="20"/>
               </w:rPr>
-              <w:t>{shipHan}</w:t>
+              <w:t>{</w:t>
+            </w:r>
+            <w:proofErr w:type="spellStart"/>
+            <w:r>
+              <w:rPr>
+                <w:rFonts w:ascii="Arial" w:hAnsi="Arial" w:cs="Arial"/>
+                <w:sz w:val="20"/>
+                <w:szCs w:val="20"/>
+              </w:rPr>
+              <w:t>shipHan</w:t>
+            </w:r>
+            <w:proofErr w:type="spellEnd"/>
+            <w:r>
+              <w:rPr>
+                <w:rFonts w:ascii="Arial" w:hAnsi="Arial" w:cs="Arial"/>
+                <w:sz w:val="20"/>
+                <w:szCs w:val="20"/>
+              </w:rPr>
+              <w:t>}</w:t>
             </w:r>
           </w:p>
         </w:tc>
@@ -2285,7 +2820,27 @@
                 <w:sz w:val="18"/>
                 <w:szCs w:val="18"/>
               </w:rPr>
-              <w:t>Please make this check payable to {sName}</w:t>
+              <w:t>Please make this check payable to {</w:t>
+            </w:r>
+            <w:proofErr w:type="spellStart"/>
+            <w:r>
+              <w:rPr>
+                <w:rFonts w:ascii="Arial" w:hAnsi="Arial" w:cs="Arial"/>
+                <w:color w:val="4472C4" w:themeColor="accent1"/>
+                <w:sz w:val="18"/>
+                <w:szCs w:val="18"/>
+              </w:rPr>
+              <w:t>sName</w:t>
+            </w:r>
+            <w:proofErr w:type="spellEnd"/>
+            <w:r>
+              <w:rPr>
+                <w:rFonts w:ascii="Arial" w:hAnsi="Arial" w:cs="Arial"/>
+                <w:color w:val="4472C4" w:themeColor="accent1"/>
+                <w:sz w:val="18"/>
+                <w:szCs w:val="18"/>
+              </w:rPr>
+              <w:t>}</w:t>
             </w:r>
           </w:p>
         </w:tc>
@@ -2392,7 +2947,67 @@
                 <w:sz w:val="16"/>
                 <w:szCs w:val="16"/>
               </w:rPr>
-              <w:t>{bankName}, IBAN: {ibanAccNum}, SWIFT: {bankSwift}</w:t>
+              <w:t>{</w:t>
+            </w:r>
+            <w:proofErr w:type="spellStart"/>
+            <w:r>
+              <w:rPr>
+                <w:rFonts w:ascii="Arial" w:hAnsi="Arial" w:cs="Arial"/>
+                <w:color w:val="4472C4" w:themeColor="accent1"/>
+                <w:sz w:val="16"/>
+                <w:szCs w:val="16"/>
+              </w:rPr>
+              <w:t>bankName</w:t>
+            </w:r>
+            <w:proofErr w:type="spellEnd"/>
+            <w:r>
+              <w:rPr>
+                <w:rFonts w:ascii="Arial" w:hAnsi="Arial" w:cs="Arial"/>
+                <w:color w:val="4472C4" w:themeColor="accent1"/>
+                <w:sz w:val="16"/>
+                <w:szCs w:val="16"/>
+              </w:rPr>
+              <w:t>}, IBAN: {</w:t>
+            </w:r>
+            <w:proofErr w:type="spellStart"/>
+            <w:r>
+              <w:rPr>
+                <w:rFonts w:ascii="Arial" w:hAnsi="Arial" w:cs="Arial"/>
+                <w:color w:val="4472C4" w:themeColor="accent1"/>
+                <w:sz w:val="16"/>
+                <w:szCs w:val="16"/>
+              </w:rPr>
+              <w:t>ibanAccNum</w:t>
+            </w:r>
+            <w:proofErr w:type="spellEnd"/>
+            <w:r>
+              <w:rPr>
+                <w:rFonts w:ascii="Arial" w:hAnsi="Arial" w:cs="Arial"/>
+                <w:color w:val="4472C4" w:themeColor="accent1"/>
+                <w:sz w:val="16"/>
+                <w:szCs w:val="16"/>
+              </w:rPr>
+              <w:t>}, SWIFT: {</w:t>
+            </w:r>
+            <w:proofErr w:type="spellStart"/>
+            <w:r>
+              <w:rPr>
+                <w:rFonts w:ascii="Arial" w:hAnsi="Arial" w:cs="Arial"/>
+                <w:color w:val="4472C4" w:themeColor="accent1"/>
+                <w:sz w:val="16"/>
+                <w:szCs w:val="16"/>
+              </w:rPr>
+              <w:t>bankSwift</w:t>
+            </w:r>
+            <w:proofErr w:type="spellEnd"/>
+            <w:r>
+              <w:rPr>
+                <w:rFonts w:ascii="Arial" w:hAnsi="Arial" w:cs="Arial"/>
+                <w:color w:val="4472C4" w:themeColor="accent1"/>
+                <w:sz w:val="16"/>
+                <w:szCs w:val="16"/>
+              </w:rPr>
+              <w:t>}</w:t>
             </w:r>
           </w:p>
         </w:tc>
@@ -2489,8 +3104,9 @@
                 <w:sz w:val="16"/>
                 <w:szCs w:val="16"/>
               </w:rPr>
-              <w:t>{corBankName}, Account: {corIbanAccNum}, SWIFT for FNB: {</w:t>
-            </w:r>
+              <w:t>{</w:t>
+            </w:r>
+            <w:proofErr w:type="spellStart"/>
             <w:r>
               <w:rPr>
                 <w:rFonts w:ascii="Arial" w:hAnsi="Arial" w:cs="Arial"/>
@@ -2498,8 +3114,9 @@
                 <w:sz w:val="16"/>
                 <w:szCs w:val="16"/>
               </w:rPr>
-              <w:t>corB</w:t>
-            </w:r>
+              <w:t>corBankName</w:t>
+            </w:r>
+            <w:proofErr w:type="spellEnd"/>
             <w:r>
               <w:rPr>
                 <w:rFonts w:ascii="Arial" w:hAnsi="Arial" w:cs="Arial"/>
@@ -2507,7 +3124,56 @@
                 <w:sz w:val="16"/>
                 <w:szCs w:val="16"/>
               </w:rPr>
-              <w:t>ankSwift}</w:t>
+              <w:t>}, Account: {</w:t>
+            </w:r>
+            <w:proofErr w:type="spellStart"/>
+            <w:r>
+              <w:rPr>
+                <w:rFonts w:ascii="Arial" w:hAnsi="Arial" w:cs="Arial"/>
+                <w:color w:val="4472C4" w:themeColor="accent1"/>
+                <w:sz w:val="16"/>
+                <w:szCs w:val="16"/>
+              </w:rPr>
+              <w:t>corIbanAccNum</w:t>
+            </w:r>
+            <w:proofErr w:type="spellEnd"/>
+            <w:r>
+              <w:rPr>
+                <w:rFonts w:ascii="Arial" w:hAnsi="Arial" w:cs="Arial"/>
+                <w:color w:val="4472C4" w:themeColor="accent1"/>
+                <w:sz w:val="16"/>
+                <w:szCs w:val="16"/>
+              </w:rPr>
+              <w:t>}, SWIFT for FNB: {</w:t>
+            </w:r>
+            <w:proofErr w:type="spellStart"/>
+            <w:r>
+              <w:rPr>
+                <w:rFonts w:ascii="Arial" w:hAnsi="Arial" w:cs="Arial"/>
+                <w:color w:val="4472C4" w:themeColor="accent1"/>
+                <w:sz w:val="16"/>
+                <w:szCs w:val="16"/>
+              </w:rPr>
+              <w:t>corB</w:t>
+            </w:r>
+            <w:r>
+              <w:rPr>
+                <w:rFonts w:ascii="Arial" w:hAnsi="Arial" w:cs="Arial"/>
+                <w:color w:val="4472C4" w:themeColor="accent1"/>
+                <w:sz w:val="16"/>
+                <w:szCs w:val="16"/>
+              </w:rPr>
+              <w:t>ankSwift</w:t>
+            </w:r>
+            <w:proofErr w:type="spellEnd"/>
+            <w:r>
+              <w:rPr>
+                <w:rFonts w:ascii="Arial" w:hAnsi="Arial" w:cs="Arial"/>
+                <w:color w:val="4472C4" w:themeColor="accent1"/>
+                <w:sz w:val="16"/>
+                <w:szCs w:val="16"/>
+              </w:rPr>
+              <w:t>}</w:t>
             </w:r>
           </w:p>
         </w:tc>
